--- a/Assets/Resources/OctaviCopterNumberedScript_v04_AddSCTour.docx
+++ b/Assets/Resources/OctaviCopterNumberedScript_v04_AddSCTour.docx
@@ -3923,7 +3923,38 @@
           </w:tcPr>
           <w:p>
             <w:r>
-              <w:t>Push the menu button to get back to the menu</w:t>
+              <w:t xml:space="preserve">Push the menu button to </w:t>
+            </w:r>
+            <w:r>
+              <w:t>open</w:t>
+            </w:r>
+            <w:r>
+              <w:t xml:space="preserve"> the </w:t>
+            </w:r>
+            <w:proofErr w:type="gramStart"/>
+            <w:r>
+              <w:t>menu</w:t>
+            </w:r>
+            <w:proofErr w:type="gramEnd"/>
+          </w:p>
+          <w:p/>
+          <w:p>
+            <w:pPr>
+              <w:rPr>
+                <w:lang w:val="de-DE"/>
+              </w:rPr>
+            </w:pPr>
+            <w:r>
+              <w:rPr>
+                <w:lang w:val="de-DE"/>
+              </w:rPr>
+              <w:t>Drücke den Menu Button, u</w:t>
+            </w:r>
+            <w:r>
+              <w:rPr>
+                <w:lang w:val="de-DE"/>
+              </w:rPr>
+              <w:t>m das Menu zu öffnen.</w:t>
             </w:r>
           </w:p>
         </w:tc>
@@ -3946,8 +3977,31 @@
             <w:shd w:val="clear" w:color="auto" w:fill="FFFFFF" w:themeFill="background1"/>
           </w:tcPr>
           <w:p>
+            <w:pPr>
+              <w:rPr>
+                <w:lang w:val="de-DE"/>
+              </w:rPr>
+            </w:pPr>
             <w:r>
               <w:t>Push the home button to set yourself in position again.</w:t>
+            </w:r>
+            <w:r>
+              <w:br/>
+            </w:r>
+            <w:r>
+              <w:br/>
+            </w:r>
+            <w:r>
+              <w:rPr>
+                <w:lang w:val="de-DE"/>
+              </w:rPr>
+              <w:t xml:space="preserve">Drücke den Home Knopf, um dich </w:t>
+            </w:r>
+            <w:r>
+              <w:rPr>
+                <w:lang w:val="de-DE"/>
+              </w:rPr>
+              <w:t>richtig zu positionieren.</w:t>
             </w:r>
           </w:p>
         </w:tc>
@@ -3956,7 +4010,7 @@
     <w:p>
       <w:pPr>
         <w:rPr>
-          <w:lang w:val="en-US"/>
+          <w:lang w:val="de-DE"/>
         </w:rPr>
       </w:pPr>
     </w:p>

--- a/Assets/Resources/OctaviCopterNumberedScript_v04_AddSCTour.docx
+++ b/Assets/Resources/OctaviCopterNumberedScript_v04_AddSCTour.docx
@@ -312,7 +312,19 @@
               <w:rPr>
                 <w:lang w:val="de-DE"/>
               </w:rPr>
-              <w:t xml:space="preserve">Vor dir siehst du bunte </w:t>
+              <w:t xml:space="preserve">Vor dir siehst </w:t>
+            </w:r>
+            <w:r>
+              <w:rPr>
+                <w:lang w:val="de-DE"/>
+              </w:rPr>
+              <w:t>Du</w:t>
+            </w:r>
+            <w:r>
+              <w:rPr>
+                <w:lang w:val="de-DE"/>
+              </w:rPr>
+              <w:t xml:space="preserve"> bunte </w:t>
             </w:r>
             <w:r>
               <w:rPr>
@@ -623,7 +635,19 @@
               <w:rPr>
                 <w:lang w:val="de-DE"/>
               </w:rPr>
-              <w:t>Schaffst du es, durch die rote Note?</w:t>
+              <w:t xml:space="preserve">Schaffst </w:t>
+            </w:r>
+            <w:r>
+              <w:rPr>
+                <w:lang w:val="de-DE"/>
+              </w:rPr>
+              <w:t>Du</w:t>
+            </w:r>
+            <w:r>
+              <w:rPr>
+                <w:lang w:val="de-DE"/>
+              </w:rPr>
+              <w:t xml:space="preserve"> es, durch die rote Note?</w:t>
             </w:r>
             <w:r>
               <w:rPr>
@@ -2087,7 +2111,19 @@
               <w:rPr>
                 <w:lang w:val="de-DE"/>
               </w:rPr>
-              <w:t>Möchtest du die Töne nochmal hören? Drücke einfach eine der gr</w:t>
+              <w:t xml:space="preserve">Möchtest </w:t>
+            </w:r>
+            <w:r>
+              <w:rPr>
+                <w:lang w:val="de-DE"/>
+              </w:rPr>
+              <w:t>Du</w:t>
+            </w:r>
+            <w:r>
+              <w:rPr>
+                <w:lang w:val="de-DE"/>
+              </w:rPr>
+              <w:t xml:space="preserve"> die Töne nochmal hören? Drücke einfach eine der gr</w:t>
             </w:r>
             <w:r>
               <w:rPr>
@@ -2168,7 +2204,19 @@
               <w:rPr>
                 <w:lang w:val="de-DE"/>
               </w:rPr>
-              <w:t xml:space="preserve">Hörst du die </w:t>
+              <w:t xml:space="preserve">Hörst </w:t>
+            </w:r>
+            <w:r>
+              <w:rPr>
+                <w:lang w:val="de-DE"/>
+              </w:rPr>
+              <w:t>Du</w:t>
+            </w:r>
+            <w:r>
+              <w:rPr>
+                <w:lang w:val="de-DE"/>
+              </w:rPr>
+              <w:t xml:space="preserve"> die </w:t>
             </w:r>
             <w:r>
               <w:rPr>
@@ -2311,7 +2359,31 @@
               <w:rPr>
                 <w:lang w:val="de-DE"/>
               </w:rPr>
-              <w:t>Findest du die gehörten Töne auf der Tastatur wieder? Höre und spiele, bis du sie findest!</w:t>
+              <w:t xml:space="preserve">Findest </w:t>
+            </w:r>
+            <w:r>
+              <w:rPr>
+                <w:lang w:val="de-DE"/>
+              </w:rPr>
+              <w:t>Du</w:t>
+            </w:r>
+            <w:r>
+              <w:rPr>
+                <w:lang w:val="de-DE"/>
+              </w:rPr>
+              <w:t xml:space="preserve"> die gehörten Töne auf der Tastatur wieder? Höre und spiele, bis </w:t>
+            </w:r>
+            <w:r>
+              <w:rPr>
+                <w:lang w:val="de-DE"/>
+              </w:rPr>
+              <w:t>Du</w:t>
+            </w:r>
+            <w:r>
+              <w:rPr>
+                <w:lang w:val="de-DE"/>
+              </w:rPr>
+              <w:t xml:space="preserve"> sie findest!</w:t>
             </w:r>
           </w:p>
           <w:p>
@@ -2388,7 +2460,21 @@
                 <w:color w:val="000000" w:themeColor="text1"/>
                 <w:lang w:val="de-DE"/>
               </w:rPr>
-              <w:t>Sobald du sie gefunden hast, drücke einen der unteren runden Knöpfe</w:t>
+              <w:t xml:space="preserve">Sobald </w:t>
+            </w:r>
+            <w:r>
+              <w:rPr>
+                <w:color w:val="000000" w:themeColor="text1"/>
+                <w:lang w:val="de-DE"/>
+              </w:rPr>
+              <w:t>Du</w:t>
+            </w:r>
+            <w:r>
+              <w:rPr>
+                <w:color w:val="000000" w:themeColor="text1"/>
+                <w:lang w:val="de-DE"/>
+              </w:rPr>
+              <w:t xml:space="preserve"> sie gefunden hast, drücke einen der unteren runden Knöpfe</w:t>
             </w:r>
             <w:r>
               <w:rPr>
@@ -2869,7 +2955,13 @@
               <w:rPr>
                 <w:lang w:val="de-DE"/>
               </w:rPr>
-              <w:t>! Drücke Solange, bist du</w:t>
+              <w:t xml:space="preserve">! Drücke Solange, bist </w:t>
+            </w:r>
+            <w:r>
+              <w:rPr>
+                <w:lang w:val="de-DE"/>
+              </w:rPr>
+              <w:t>Du</w:t>
             </w:r>
             <w:r>
               <w:rPr>
@@ -3254,7 +3346,19 @@
               <w:rPr>
                 <w:lang w:val="de-DE"/>
               </w:rPr>
-              <w:t>Hast du es auf Anhieb geschafft, erhäl</w:t>
+              <w:t xml:space="preserve">Hast </w:t>
+            </w:r>
+            <w:r>
+              <w:rPr>
+                <w:lang w:val="de-DE"/>
+              </w:rPr>
+              <w:t>Du</w:t>
+            </w:r>
+            <w:r>
+              <w:rPr>
+                <w:lang w:val="de-DE"/>
+              </w:rPr>
+              <w:t xml:space="preserve"> es auf Anhieb geschafft, erhäl</w:t>
             </w:r>
             <w:r>
               <w:rPr>
@@ -3266,13 +3370,37 @@
               <w:rPr>
                 <w:lang w:val="de-DE"/>
               </w:rPr>
-              <w:t>st du die volle Punkt</w:t>
-            </w:r>
-            <w:r>
-              <w:rPr>
-                <w:lang w:val="de-DE"/>
-              </w:rPr>
-              <w:t>zahl für das Level. Beim zweiten Versuch bekommst du die Hälfte</w:t>
+              <w:t xml:space="preserve">st </w:t>
+            </w:r>
+            <w:r>
+              <w:rPr>
+                <w:lang w:val="de-DE"/>
+              </w:rPr>
+              <w:t>Du</w:t>
+            </w:r>
+            <w:r>
+              <w:rPr>
+                <w:lang w:val="de-DE"/>
+              </w:rPr>
+              <w:t xml:space="preserve"> die volle Punkt</w:t>
+            </w:r>
+            <w:r>
+              <w:rPr>
+                <w:lang w:val="de-DE"/>
+              </w:rPr>
+              <w:t xml:space="preserve">zahl für das Level. Beim zweiten Versuch bekommst </w:t>
+            </w:r>
+            <w:r>
+              <w:rPr>
+                <w:lang w:val="de-DE"/>
+              </w:rPr>
+              <w:t>Du</w:t>
+            </w:r>
+            <w:r>
+              <w:rPr>
+                <w:lang w:val="de-DE"/>
+              </w:rPr>
+              <w:t xml:space="preserve"> die Hälfte</w:t>
             </w:r>
             <w:r>
               <w:rPr>
@@ -3358,7 +3486,19 @@
               <w:rPr>
                 <w:lang w:val="de-DE"/>
               </w:rPr>
-              <w:t>kte bekommst du nur in den ersten beiden Runden.</w:t>
+              <w:t xml:space="preserve">kte bekommst </w:t>
+            </w:r>
+            <w:r>
+              <w:rPr>
+                <w:lang w:val="de-DE"/>
+              </w:rPr>
+              <w:t>Du</w:t>
+            </w:r>
+            <w:r>
+              <w:rPr>
+                <w:lang w:val="de-DE"/>
+              </w:rPr>
+              <w:t xml:space="preserve"> nur in den ersten beiden Runden.</w:t>
             </w:r>
           </w:p>
         </w:tc>
@@ -3753,7 +3893,13 @@
               <w:t>Push the j</w:t>
             </w:r>
             <w:r>
-              <w:t xml:space="preserve">oystick to move forward. </w:t>
+              <w:t xml:space="preserve">oystick </w:t>
+            </w:r>
+            <w:r>
+              <w:t>forward to fly.</w:t>
+            </w:r>
+            <w:r>
+              <w:t xml:space="preserve"> </w:t>
             </w:r>
           </w:p>
           <w:p/>
@@ -3767,13 +3913,25 @@
               <w:rPr>
                 <w:lang w:val="de-DE"/>
               </w:rPr>
-              <w:t>Drücke den Joystick</w:t>
-            </w:r>
-            <w:r>
-              <w:rPr>
-                <w:lang w:val="de-DE"/>
-              </w:rPr>
-              <w:t>, um nach vorne zu fliegen.</w:t>
+              <w:t>Bewege den Joystick nach vorne</w:t>
+            </w:r>
+            <w:r>
+              <w:rPr>
+                <w:lang w:val="de-DE"/>
+              </w:rPr>
+              <w:t xml:space="preserve">, um </w:t>
+            </w:r>
+            <w:r>
+              <w:rPr>
+                <w:lang w:val="de-DE"/>
+              </w:rPr>
+              <w:t>zu fliegen</w:t>
+            </w:r>
+            <w:r>
+              <w:rPr>
+                <w:lang w:val="de-DE"/>
+              </w:rPr>
+              <w:t>.</w:t>
             </w:r>
           </w:p>
         </w:tc>
@@ -3948,7 +4106,19 @@
               <w:rPr>
                 <w:lang w:val="de-DE"/>
               </w:rPr>
-              <w:t>Drücke den Menu Button, u</w:t>
+              <w:t xml:space="preserve">Drücke den Menu </w:t>
+            </w:r>
+            <w:r>
+              <w:rPr>
+                <w:lang w:val="de-DE"/>
+              </w:rPr>
+              <w:t>Knopf</w:t>
+            </w:r>
+            <w:r>
+              <w:rPr>
+                <w:lang w:val="de-DE"/>
+              </w:rPr>
+              <w:t>, u</w:t>
             </w:r>
             <w:r>
               <w:rPr>
@@ -3995,7 +4165,19 @@
               <w:rPr>
                 <w:lang w:val="de-DE"/>
               </w:rPr>
-              <w:t xml:space="preserve">Drücke den Home Knopf, um dich </w:t>
+              <w:t xml:space="preserve">Drücke den Home Knopf, um </w:t>
+            </w:r>
+            <w:r>
+              <w:rPr>
+                <w:lang w:val="de-DE"/>
+              </w:rPr>
+              <w:t>Dich</w:t>
+            </w:r>
+            <w:r>
+              <w:rPr>
+                <w:lang w:val="de-DE"/>
+              </w:rPr>
+              <w:t xml:space="preserve"> </w:t>
             </w:r>
             <w:r>
               <w:rPr>

--- a/Assets/Resources/OctaviCopterNumberedScript_v04_AddSCTour.docx
+++ b/Assets/Resources/OctaviCopterNumberedScript_v04_AddSCTour.docx
@@ -3968,7 +3968,14 @@
                 <w:color w:val="000000" w:themeColor="text1"/>
                 <w:lang w:val="en-US"/>
               </w:rPr>
-              <w:t>You will steer with your head.</w:t>
+              <w:t xml:space="preserve"> Y</w:t>
+            </w:r>
+            <w:r>
+              <w:rPr>
+                <w:color w:val="000000" w:themeColor="text1"/>
+                <w:lang w:val="en-US"/>
+              </w:rPr>
+              <w:t>ou will steer with your head.</w:t>
             </w:r>
           </w:p>
           <w:p>

--- a/Assets/Resources/OctaviCopterNumberedScript_v04_AddSCTour.docx
+++ b/Assets/Resources/OctaviCopterNumberedScript_v04_AddSCTour.docx
@@ -6,16 +6,17 @@
       <w:tblPr>
         <w:tblStyle w:val="Tabellenraster"/>
         <w:tblW w:w="0" w:type="auto"/>
+        <w:tblInd w:w="10" w:type="dxa"/>
         <w:tblLook w:val="04A0" w:firstRow="1" w:lastRow="0" w:firstColumn="1" w:lastColumn="0" w:noHBand="0" w:noVBand="1"/>
       </w:tblPr>
       <w:tblGrid>
-        <w:gridCol w:w="988"/>
-        <w:gridCol w:w="8362"/>
+        <w:gridCol w:w="987"/>
+        <w:gridCol w:w="8353"/>
       </w:tblGrid>
       <w:tr>
         <w:tc>
           <w:tcPr>
-            <w:tcW w:w="988" w:type="dxa"/>
+            <w:tcW w:w="987" w:type="dxa"/>
           </w:tcPr>
           <w:p>
             <w:r>
@@ -25,7 +26,7 @@
         </w:tc>
         <w:tc>
           <w:tcPr>
-            <w:tcW w:w="8362" w:type="dxa"/>
+            <w:tcW w:w="8353" w:type="dxa"/>
           </w:tcPr>
           <w:p>
             <w:proofErr w:type="spellStart"/>
@@ -44,7 +45,7 @@
       <w:tr>
         <w:tc>
           <w:tcPr>
-            <w:tcW w:w="988" w:type="dxa"/>
+            <w:tcW w:w="987" w:type="dxa"/>
             <w:shd w:val="clear" w:color="auto" w:fill="E0C1FF"/>
           </w:tcPr>
           <w:p>
@@ -58,7 +59,7 @@
         </w:tc>
         <w:tc>
           <w:tcPr>
-            <w:tcW w:w="8362" w:type="dxa"/>
+            <w:tcW w:w="8353" w:type="dxa"/>
             <w:shd w:val="clear" w:color="auto" w:fill="E0C1FF"/>
           </w:tcPr>
           <w:p>
@@ -81,7 +82,7 @@
       <w:tr>
         <w:tc>
           <w:tcPr>
-            <w:tcW w:w="988" w:type="dxa"/>
+            <w:tcW w:w="987" w:type="dxa"/>
           </w:tcPr>
           <w:p>
             <w:r>
@@ -94,7 +95,7 @@
         </w:tc>
         <w:tc>
           <w:tcPr>
-            <w:tcW w:w="8362" w:type="dxa"/>
+            <w:tcW w:w="8353" w:type="dxa"/>
           </w:tcPr>
           <w:p>
             <w:r>
@@ -160,7 +161,7 @@
       <w:tr>
         <w:tc>
           <w:tcPr>
-            <w:tcW w:w="988" w:type="dxa"/>
+            <w:tcW w:w="987" w:type="dxa"/>
           </w:tcPr>
           <w:p>
             <w:r>
@@ -170,7 +171,7 @@
         </w:tc>
         <w:tc>
           <w:tcPr>
-            <w:tcW w:w="8362" w:type="dxa"/>
+            <w:tcW w:w="8353" w:type="dxa"/>
           </w:tcPr>
           <w:p>
             <w:r>
@@ -246,7 +247,7 @@
       <w:tr>
         <w:tc>
           <w:tcPr>
-            <w:tcW w:w="988" w:type="dxa"/>
+            <w:tcW w:w="987" w:type="dxa"/>
             <w:shd w:val="clear" w:color="auto" w:fill="8BFFFF"/>
           </w:tcPr>
           <w:p>
@@ -261,7 +262,7 @@
         </w:tc>
         <w:tc>
           <w:tcPr>
-            <w:tcW w:w="8362" w:type="dxa"/>
+            <w:tcW w:w="8353" w:type="dxa"/>
             <w:shd w:val="clear" w:color="auto" w:fill="8BFFFF"/>
           </w:tcPr>
           <w:p>
@@ -284,7 +285,7 @@
       <w:tr>
         <w:tc>
           <w:tcPr>
-            <w:tcW w:w="988" w:type="dxa"/>
+            <w:tcW w:w="987" w:type="dxa"/>
           </w:tcPr>
           <w:p>
             <w:r>
@@ -294,7 +295,7 @@
         </w:tc>
         <w:tc>
           <w:tcPr>
-            <w:tcW w:w="8362" w:type="dxa"/>
+            <w:tcW w:w="8353" w:type="dxa"/>
           </w:tcPr>
           <w:p>
             <w:r>
@@ -363,7 +364,7 @@
       <w:tr>
         <w:tc>
           <w:tcPr>
-            <w:tcW w:w="988" w:type="dxa"/>
+            <w:tcW w:w="987" w:type="dxa"/>
           </w:tcPr>
           <w:p>
             <w:r>
@@ -373,7 +374,7 @@
         </w:tc>
         <w:tc>
           <w:tcPr>
-            <w:tcW w:w="8362" w:type="dxa"/>
+            <w:tcW w:w="8353" w:type="dxa"/>
           </w:tcPr>
           <w:p>
             <w:r>
@@ -418,7 +419,7 @@
       <w:tr>
         <w:tc>
           <w:tcPr>
-            <w:tcW w:w="988" w:type="dxa"/>
+            <w:tcW w:w="987" w:type="dxa"/>
           </w:tcPr>
           <w:p>
             <w:pPr>
@@ -432,7 +433,7 @@
         </w:tc>
         <w:tc>
           <w:tcPr>
-            <w:tcW w:w="8362" w:type="dxa"/>
+            <w:tcW w:w="8353" w:type="dxa"/>
           </w:tcPr>
           <w:p>
             <w:pPr>
@@ -457,14 +458,14 @@
       <w:tr>
         <w:tc>
           <w:tcPr>
-            <w:tcW w:w="988" w:type="dxa"/>
+            <w:tcW w:w="987" w:type="dxa"/>
             <w:shd w:val="clear" w:color="auto" w:fill="8BFFFF"/>
           </w:tcPr>
           <w:p/>
         </w:tc>
         <w:tc>
           <w:tcPr>
-            <w:tcW w:w="8362" w:type="dxa"/>
+            <w:tcW w:w="8353" w:type="dxa"/>
             <w:shd w:val="clear" w:color="auto" w:fill="8BFFFF"/>
           </w:tcPr>
           <w:p>
@@ -487,7 +488,7 @@
       <w:tr>
         <w:tc>
           <w:tcPr>
-            <w:tcW w:w="988" w:type="dxa"/>
+            <w:tcW w:w="987" w:type="dxa"/>
           </w:tcPr>
           <w:p>
             <w:r>
@@ -497,7 +498,7 @@
         </w:tc>
         <w:tc>
           <w:tcPr>
-            <w:tcW w:w="8362" w:type="dxa"/>
+            <w:tcW w:w="8353" w:type="dxa"/>
           </w:tcPr>
           <w:p>
             <w:pPr>
@@ -607,7 +608,7 @@
       <w:tr>
         <w:tc>
           <w:tcPr>
-            <w:tcW w:w="988" w:type="dxa"/>
+            <w:tcW w:w="987" w:type="dxa"/>
           </w:tcPr>
           <w:p>
             <w:r>
@@ -617,7 +618,7 @@
         </w:tc>
         <w:tc>
           <w:tcPr>
-            <w:tcW w:w="8362" w:type="dxa"/>
+            <w:tcW w:w="8353" w:type="dxa"/>
           </w:tcPr>
           <w:p>
             <w:r>
@@ -680,7 +681,7 @@
       <w:tr>
         <w:tc>
           <w:tcPr>
-            <w:tcW w:w="988" w:type="dxa"/>
+            <w:tcW w:w="987" w:type="dxa"/>
             <w:shd w:val="clear" w:color="auto" w:fill="E0C1FF"/>
           </w:tcPr>
           <w:p>
@@ -695,7 +696,7 @@
         </w:tc>
         <w:tc>
           <w:tcPr>
-            <w:tcW w:w="8362" w:type="dxa"/>
+            <w:tcW w:w="8353" w:type="dxa"/>
             <w:shd w:val="clear" w:color="auto" w:fill="E0C1FF"/>
           </w:tcPr>
           <w:p>
@@ -718,7 +719,7 @@
       <w:tr>
         <w:tc>
           <w:tcPr>
-            <w:tcW w:w="988" w:type="dxa"/>
+            <w:tcW w:w="987" w:type="dxa"/>
             <w:shd w:val="clear" w:color="auto" w:fill="FFF2CC" w:themeFill="accent4" w:themeFillTint="33"/>
           </w:tcPr>
           <w:p>
@@ -732,7 +733,7 @@
         </w:tc>
         <w:tc>
           <w:tcPr>
-            <w:tcW w:w="8362" w:type="dxa"/>
+            <w:tcW w:w="8353" w:type="dxa"/>
             <w:shd w:val="clear" w:color="auto" w:fill="FFF2CC" w:themeFill="accent4" w:themeFillTint="33"/>
           </w:tcPr>
           <w:p>
@@ -755,7 +756,7 @@
       <w:tr>
         <w:tc>
           <w:tcPr>
-            <w:tcW w:w="988" w:type="dxa"/>
+            <w:tcW w:w="987" w:type="dxa"/>
           </w:tcPr>
           <w:p>
             <w:pPr>
@@ -768,7 +769,7 @@
         </w:tc>
         <w:tc>
           <w:tcPr>
-            <w:tcW w:w="8362" w:type="dxa"/>
+            <w:tcW w:w="8353" w:type="dxa"/>
           </w:tcPr>
           <w:p>
             <w:pPr>
@@ -793,7 +794,7 @@
       <w:tr>
         <w:tc>
           <w:tcPr>
-            <w:tcW w:w="988" w:type="dxa"/>
+            <w:tcW w:w="987" w:type="dxa"/>
           </w:tcPr>
           <w:p>
             <w:r>
@@ -804,7 +805,7 @@
         </w:tc>
         <w:tc>
           <w:tcPr>
-            <w:tcW w:w="8362" w:type="dxa"/>
+            <w:tcW w:w="8353" w:type="dxa"/>
           </w:tcPr>
           <w:p>
             <w:pPr>
@@ -851,7 +852,7 @@
       <w:tr>
         <w:tc>
           <w:tcPr>
-            <w:tcW w:w="988" w:type="dxa"/>
+            <w:tcW w:w="987" w:type="dxa"/>
             <w:shd w:val="clear" w:color="auto" w:fill="FFF2CC" w:themeFill="accent4" w:themeFillTint="33"/>
           </w:tcPr>
           <w:p>
@@ -866,7 +867,7 @@
         </w:tc>
         <w:tc>
           <w:tcPr>
-            <w:tcW w:w="8362" w:type="dxa"/>
+            <w:tcW w:w="8353" w:type="dxa"/>
             <w:shd w:val="clear" w:color="auto" w:fill="FFF2CC" w:themeFill="accent4" w:themeFillTint="33"/>
           </w:tcPr>
           <w:p>
@@ -889,7 +890,7 @@
       <w:tr>
         <w:tc>
           <w:tcPr>
-            <w:tcW w:w="988" w:type="dxa"/>
+            <w:tcW w:w="987" w:type="dxa"/>
           </w:tcPr>
           <w:p>
             <w:pPr>
@@ -902,7 +903,7 @@
         </w:tc>
         <w:tc>
           <w:tcPr>
-            <w:tcW w:w="8362" w:type="dxa"/>
+            <w:tcW w:w="8353" w:type="dxa"/>
           </w:tcPr>
           <w:p>
             <w:pPr>
@@ -943,7 +944,7 @@
       <w:tr>
         <w:tc>
           <w:tcPr>
-            <w:tcW w:w="988" w:type="dxa"/>
+            <w:tcW w:w="987" w:type="dxa"/>
           </w:tcPr>
           <w:p>
             <w:r>
@@ -953,7 +954,7 @@
         </w:tc>
         <w:tc>
           <w:tcPr>
-            <w:tcW w:w="8362" w:type="dxa"/>
+            <w:tcW w:w="8353" w:type="dxa"/>
           </w:tcPr>
           <w:p>
             <w:pPr>
@@ -1059,7 +1060,7 @@
       <w:tr>
         <w:tc>
           <w:tcPr>
-            <w:tcW w:w="988" w:type="dxa"/>
+            <w:tcW w:w="987" w:type="dxa"/>
           </w:tcPr>
           <w:p>
             <w:r>
@@ -1069,7 +1070,7 @@
         </w:tc>
         <w:tc>
           <w:tcPr>
-            <w:tcW w:w="8362" w:type="dxa"/>
+            <w:tcW w:w="8353" w:type="dxa"/>
           </w:tcPr>
           <w:p>
             <w:r>
@@ -1140,7 +1141,7 @@
       <w:tr>
         <w:tc>
           <w:tcPr>
-            <w:tcW w:w="988" w:type="dxa"/>
+            <w:tcW w:w="987" w:type="dxa"/>
           </w:tcPr>
           <w:p>
             <w:r>
@@ -1150,7 +1151,7 @@
         </w:tc>
         <w:tc>
           <w:tcPr>
-            <w:tcW w:w="8362" w:type="dxa"/>
+            <w:tcW w:w="8353" w:type="dxa"/>
           </w:tcPr>
           <w:p>
             <w:r>
@@ -1223,7 +1224,7 @@
       <w:tr>
         <w:tc>
           <w:tcPr>
-            <w:tcW w:w="988" w:type="dxa"/>
+            <w:tcW w:w="987" w:type="dxa"/>
           </w:tcPr>
           <w:p>
             <w:r>
@@ -1233,7 +1234,7 @@
         </w:tc>
         <w:tc>
           <w:tcPr>
-            <w:tcW w:w="8362" w:type="dxa"/>
+            <w:tcW w:w="8353" w:type="dxa"/>
           </w:tcPr>
           <w:p>
             <w:r>
@@ -1272,7 +1273,7 @@
       <w:tr>
         <w:tc>
           <w:tcPr>
-            <w:tcW w:w="988" w:type="dxa"/>
+            <w:tcW w:w="987" w:type="dxa"/>
             <w:shd w:val="clear" w:color="auto" w:fill="FFF2CC" w:themeFill="accent4" w:themeFillTint="33"/>
           </w:tcPr>
           <w:p>
@@ -1285,7 +1286,7 @@
         </w:tc>
         <w:tc>
           <w:tcPr>
-            <w:tcW w:w="8362" w:type="dxa"/>
+            <w:tcW w:w="8353" w:type="dxa"/>
             <w:shd w:val="clear" w:color="auto" w:fill="FFF2CC" w:themeFill="accent4" w:themeFillTint="33"/>
           </w:tcPr>
           <w:p>
@@ -1302,14 +1303,14 @@
       <w:tr>
         <w:tc>
           <w:tcPr>
-            <w:tcW w:w="988" w:type="dxa"/>
+            <w:tcW w:w="987" w:type="dxa"/>
             <w:shd w:val="clear" w:color="auto" w:fill="auto"/>
           </w:tcPr>
           <w:p/>
         </w:tc>
         <w:tc>
           <w:tcPr>
-            <w:tcW w:w="8362" w:type="dxa"/>
+            <w:tcW w:w="8353" w:type="dxa"/>
           </w:tcPr>
           <w:p>
             <w:pPr>
@@ -1343,7 +1344,7 @@
       <w:tr>
         <w:tc>
           <w:tcPr>
-            <w:tcW w:w="988" w:type="dxa"/>
+            <w:tcW w:w="987" w:type="dxa"/>
             <w:shd w:val="clear" w:color="auto" w:fill="auto"/>
           </w:tcPr>
           <w:p>
@@ -1354,7 +1355,7 @@
         </w:tc>
         <w:tc>
           <w:tcPr>
-            <w:tcW w:w="8362" w:type="dxa"/>
+            <w:tcW w:w="8353" w:type="dxa"/>
           </w:tcPr>
           <w:p>
             <w:r>
@@ -1411,7 +1412,7 @@
       <w:tr>
         <w:tc>
           <w:tcPr>
-            <w:tcW w:w="988" w:type="dxa"/>
+            <w:tcW w:w="987" w:type="dxa"/>
             <w:shd w:val="clear" w:color="auto" w:fill="E0C1FF"/>
           </w:tcPr>
           <w:p>
@@ -1426,7 +1427,7 @@
         </w:tc>
         <w:tc>
           <w:tcPr>
-            <w:tcW w:w="8362" w:type="dxa"/>
+            <w:tcW w:w="8353" w:type="dxa"/>
             <w:shd w:val="clear" w:color="auto" w:fill="E0C1FF"/>
           </w:tcPr>
           <w:p>
@@ -1449,7 +1450,7 @@
       <w:tr>
         <w:tc>
           <w:tcPr>
-            <w:tcW w:w="988" w:type="dxa"/>
+            <w:tcW w:w="987" w:type="dxa"/>
             <w:shd w:val="clear" w:color="auto" w:fill="FFF2CC" w:themeFill="accent4" w:themeFillTint="33"/>
           </w:tcPr>
           <w:p>
@@ -1463,7 +1464,7 @@
         </w:tc>
         <w:tc>
           <w:tcPr>
-            <w:tcW w:w="8362" w:type="dxa"/>
+            <w:tcW w:w="8353" w:type="dxa"/>
             <w:shd w:val="clear" w:color="auto" w:fill="FFF2CC" w:themeFill="accent4" w:themeFillTint="33"/>
           </w:tcPr>
           <w:p>
@@ -1486,7 +1487,7 @@
       <w:tr>
         <w:tc>
           <w:tcPr>
-            <w:tcW w:w="988" w:type="dxa"/>
+            <w:tcW w:w="987" w:type="dxa"/>
           </w:tcPr>
           <w:p>
             <w:pPr>
@@ -1499,7 +1500,7 @@
         </w:tc>
         <w:tc>
           <w:tcPr>
-            <w:tcW w:w="8362" w:type="dxa"/>
+            <w:tcW w:w="8353" w:type="dxa"/>
           </w:tcPr>
           <w:p>
             <w:pPr>
@@ -1524,7 +1525,7 @@
       <w:tr>
         <w:tc>
           <w:tcPr>
-            <w:tcW w:w="988" w:type="dxa"/>
+            <w:tcW w:w="987" w:type="dxa"/>
           </w:tcPr>
           <w:p>
             <w:r>
@@ -1534,7 +1535,7 @@
         </w:tc>
         <w:tc>
           <w:tcPr>
-            <w:tcW w:w="8362" w:type="dxa"/>
+            <w:tcW w:w="8353" w:type="dxa"/>
           </w:tcPr>
           <w:p>
             <w:r>
@@ -1597,7 +1598,7 @@
       <w:tr>
         <w:tc>
           <w:tcPr>
-            <w:tcW w:w="988" w:type="dxa"/>
+            <w:tcW w:w="987" w:type="dxa"/>
             <w:shd w:val="clear" w:color="auto" w:fill="8BFFFF"/>
           </w:tcPr>
           <w:p>
@@ -1612,7 +1613,7 @@
         </w:tc>
         <w:tc>
           <w:tcPr>
-            <w:tcW w:w="8362" w:type="dxa"/>
+            <w:tcW w:w="8353" w:type="dxa"/>
             <w:shd w:val="clear" w:color="auto" w:fill="8BFFFF"/>
           </w:tcPr>
           <w:p>
@@ -1635,7 +1636,7 @@
       <w:tr>
         <w:tc>
           <w:tcPr>
-            <w:tcW w:w="988" w:type="dxa"/>
+            <w:tcW w:w="987" w:type="dxa"/>
           </w:tcPr>
           <w:p>
             <w:r>
@@ -1645,7 +1646,7 @@
         </w:tc>
         <w:tc>
           <w:tcPr>
-            <w:tcW w:w="8362" w:type="dxa"/>
+            <w:tcW w:w="8353" w:type="dxa"/>
           </w:tcPr>
           <w:p>
             <w:r>
@@ -1722,7 +1723,7 @@
       <w:tr>
         <w:tc>
           <w:tcPr>
-            <w:tcW w:w="988" w:type="dxa"/>
+            <w:tcW w:w="987" w:type="dxa"/>
             <w:shd w:val="clear" w:color="auto" w:fill="8BFFFF"/>
           </w:tcPr>
           <w:p>
@@ -1737,7 +1738,7 @@
         </w:tc>
         <w:tc>
           <w:tcPr>
-            <w:tcW w:w="8362" w:type="dxa"/>
+            <w:tcW w:w="8353" w:type="dxa"/>
             <w:shd w:val="clear" w:color="auto" w:fill="8BFFFF"/>
           </w:tcPr>
           <w:p>
@@ -1760,7 +1761,7 @@
       <w:tr>
         <w:tc>
           <w:tcPr>
-            <w:tcW w:w="988" w:type="dxa"/>
+            <w:tcW w:w="987" w:type="dxa"/>
           </w:tcPr>
           <w:p>
             <w:r>
@@ -1770,7 +1771,7 @@
         </w:tc>
         <w:tc>
           <w:tcPr>
-            <w:tcW w:w="8362" w:type="dxa"/>
+            <w:tcW w:w="8353" w:type="dxa"/>
           </w:tcPr>
           <w:p>
             <w:r>
@@ -1821,7 +1822,7 @@
       <w:tr>
         <w:tc>
           <w:tcPr>
-            <w:tcW w:w="988" w:type="dxa"/>
+            <w:tcW w:w="987" w:type="dxa"/>
           </w:tcPr>
           <w:p>
             <w:pPr>
@@ -1836,7 +1837,7 @@
         </w:tc>
         <w:tc>
           <w:tcPr>
-            <w:tcW w:w="8362" w:type="dxa"/>
+            <w:tcW w:w="8353" w:type="dxa"/>
           </w:tcPr>
           <w:p>
             <w:pPr>
@@ -1862,7 +1863,7 @@
       <w:tr>
         <w:tc>
           <w:tcPr>
-            <w:tcW w:w="988" w:type="dxa"/>
+            <w:tcW w:w="987" w:type="dxa"/>
           </w:tcPr>
           <w:p>
             <w:r>
@@ -1872,7 +1873,7 @@
         </w:tc>
         <w:tc>
           <w:tcPr>
-            <w:tcW w:w="8362" w:type="dxa"/>
+            <w:tcW w:w="8353" w:type="dxa"/>
           </w:tcPr>
           <w:p>
             <w:r>
@@ -1904,7 +1905,7 @@
       <w:tr>
         <w:tc>
           <w:tcPr>
-            <w:tcW w:w="988" w:type="dxa"/>
+            <w:tcW w:w="987" w:type="dxa"/>
           </w:tcPr>
           <w:p>
             <w:r>
@@ -1914,7 +1915,7 @@
         </w:tc>
         <w:tc>
           <w:tcPr>
-            <w:tcW w:w="8362" w:type="dxa"/>
+            <w:tcW w:w="8353" w:type="dxa"/>
           </w:tcPr>
           <w:p>
             <w:r>
@@ -1953,7 +1954,7 @@
       <w:tr>
         <w:tc>
           <w:tcPr>
-            <w:tcW w:w="988" w:type="dxa"/>
+            <w:tcW w:w="987" w:type="dxa"/>
             <w:shd w:val="clear" w:color="auto" w:fill="FFF2CC" w:themeFill="accent4" w:themeFillTint="33"/>
           </w:tcPr>
           <w:p>
@@ -1968,7 +1969,7 @@
         </w:tc>
         <w:tc>
           <w:tcPr>
-            <w:tcW w:w="8362" w:type="dxa"/>
+            <w:tcW w:w="8353" w:type="dxa"/>
             <w:shd w:val="clear" w:color="auto" w:fill="FFF2CC" w:themeFill="accent4" w:themeFillTint="33"/>
           </w:tcPr>
           <w:p>
@@ -1991,7 +1992,7 @@
       <w:tr>
         <w:tc>
           <w:tcPr>
-            <w:tcW w:w="988" w:type="dxa"/>
+            <w:tcW w:w="987" w:type="dxa"/>
           </w:tcPr>
           <w:p>
             <w:pPr>
@@ -2005,7 +2006,7 @@
         </w:tc>
         <w:tc>
           <w:tcPr>
-            <w:tcW w:w="8362" w:type="dxa"/>
+            <w:tcW w:w="8353" w:type="dxa"/>
           </w:tcPr>
           <w:p>
             <w:pPr>
@@ -2031,7 +2032,7 @@
       <w:tr>
         <w:tc>
           <w:tcPr>
-            <w:tcW w:w="988" w:type="dxa"/>
+            <w:tcW w:w="987" w:type="dxa"/>
           </w:tcPr>
           <w:p>
             <w:r>
@@ -2041,7 +2042,7 @@
         </w:tc>
         <w:tc>
           <w:tcPr>
-            <w:tcW w:w="8362" w:type="dxa"/>
+            <w:tcW w:w="8353" w:type="dxa"/>
           </w:tcPr>
           <w:p>
             <w:r>
@@ -2080,7 +2081,7 @@
       <w:tr>
         <w:tc>
           <w:tcPr>
-            <w:tcW w:w="988" w:type="dxa"/>
+            <w:tcW w:w="987" w:type="dxa"/>
           </w:tcPr>
           <w:p>
             <w:r>
@@ -2090,7 +2091,7 @@
         </w:tc>
         <w:tc>
           <w:tcPr>
-            <w:tcW w:w="8362" w:type="dxa"/>
+            <w:tcW w:w="8353" w:type="dxa"/>
           </w:tcPr>
           <w:p>
             <w:pPr>
@@ -2162,7 +2163,7 @@
       <w:tr>
         <w:tc>
           <w:tcPr>
-            <w:tcW w:w="988" w:type="dxa"/>
+            <w:tcW w:w="987" w:type="dxa"/>
           </w:tcPr>
           <w:p>
             <w:r>
@@ -2172,7 +2173,7 @@
         </w:tc>
         <w:tc>
           <w:tcPr>
-            <w:tcW w:w="8362" w:type="dxa"/>
+            <w:tcW w:w="8353" w:type="dxa"/>
           </w:tcPr>
           <w:p>
             <w:r>
@@ -2237,7 +2238,7 @@
       <w:tr>
         <w:tc>
           <w:tcPr>
-            <w:tcW w:w="988" w:type="dxa"/>
+            <w:tcW w:w="987" w:type="dxa"/>
             <w:shd w:val="clear" w:color="auto" w:fill="FFF2CC" w:themeFill="accent4" w:themeFillTint="33"/>
           </w:tcPr>
           <w:p>
@@ -2252,7 +2253,7 @@
         </w:tc>
         <w:tc>
           <w:tcPr>
-            <w:tcW w:w="8362" w:type="dxa"/>
+            <w:tcW w:w="8353" w:type="dxa"/>
             <w:shd w:val="clear" w:color="auto" w:fill="FFF2CC" w:themeFill="accent4" w:themeFillTint="33"/>
           </w:tcPr>
           <w:p>
@@ -2275,7 +2276,7 @@
       <w:tr>
         <w:tc>
           <w:tcPr>
-            <w:tcW w:w="988" w:type="dxa"/>
+            <w:tcW w:w="987" w:type="dxa"/>
           </w:tcPr>
           <w:p>
             <w:pPr>
@@ -2289,7 +2290,7 @@
         </w:tc>
         <w:tc>
           <w:tcPr>
-            <w:tcW w:w="8362" w:type="dxa"/>
+            <w:tcW w:w="8353" w:type="dxa"/>
           </w:tcPr>
           <w:p>
             <w:pPr>
@@ -2315,7 +2316,7 @@
       <w:tr>
         <w:tc>
           <w:tcPr>
-            <w:tcW w:w="988" w:type="dxa"/>
+            <w:tcW w:w="987" w:type="dxa"/>
           </w:tcPr>
           <w:p>
             <w:r>
@@ -2325,7 +2326,7 @@
         </w:tc>
         <w:tc>
           <w:tcPr>
-            <w:tcW w:w="8362" w:type="dxa"/>
+            <w:tcW w:w="8353" w:type="dxa"/>
           </w:tcPr>
           <w:p>
             <w:pPr>
@@ -2398,7 +2399,7 @@
       <w:tr>
         <w:tc>
           <w:tcPr>
-            <w:tcW w:w="988" w:type="dxa"/>
+            <w:tcW w:w="987" w:type="dxa"/>
           </w:tcPr>
           <w:p>
             <w:r>
@@ -2408,7 +2409,7 @@
         </w:tc>
         <w:tc>
           <w:tcPr>
-            <w:tcW w:w="8362" w:type="dxa"/>
+            <w:tcW w:w="8353" w:type="dxa"/>
           </w:tcPr>
           <w:p>
             <w:pPr>
@@ -2503,7 +2504,7 @@
       <w:tr>
         <w:tc>
           <w:tcPr>
-            <w:tcW w:w="988" w:type="dxa"/>
+            <w:tcW w:w="987" w:type="dxa"/>
             <w:shd w:val="clear" w:color="auto" w:fill="FFF2CC" w:themeFill="accent4" w:themeFillTint="33"/>
           </w:tcPr>
           <w:p>
@@ -2518,7 +2519,7 @@
         </w:tc>
         <w:tc>
           <w:tcPr>
-            <w:tcW w:w="8362" w:type="dxa"/>
+            <w:tcW w:w="8353" w:type="dxa"/>
             <w:shd w:val="clear" w:color="auto" w:fill="FFF2CC" w:themeFill="accent4" w:themeFillTint="33"/>
           </w:tcPr>
           <w:p>
@@ -2541,7 +2542,7 @@
       <w:tr>
         <w:tc>
           <w:tcPr>
-            <w:tcW w:w="988" w:type="dxa"/>
+            <w:tcW w:w="987" w:type="dxa"/>
           </w:tcPr>
           <w:p>
             <w:pPr>
@@ -2555,7 +2556,7 @@
         </w:tc>
         <w:tc>
           <w:tcPr>
-            <w:tcW w:w="8362" w:type="dxa"/>
+            <w:tcW w:w="8353" w:type="dxa"/>
           </w:tcPr>
           <w:p>
             <w:pPr>
@@ -2581,7 +2582,7 @@
       <w:tr>
         <w:tc>
           <w:tcPr>
-            <w:tcW w:w="988" w:type="dxa"/>
+            <w:tcW w:w="987" w:type="dxa"/>
           </w:tcPr>
           <w:p>
             <w:r>
@@ -2591,7 +2592,7 @@
         </w:tc>
         <w:tc>
           <w:tcPr>
-            <w:tcW w:w="8362" w:type="dxa"/>
+            <w:tcW w:w="8353" w:type="dxa"/>
           </w:tcPr>
           <w:p>
             <w:r>
@@ -2676,7 +2677,7 @@
       <w:tr>
         <w:tc>
           <w:tcPr>
-            <w:tcW w:w="988" w:type="dxa"/>
+            <w:tcW w:w="987" w:type="dxa"/>
           </w:tcPr>
           <w:p>
             <w:r>
@@ -2686,7 +2687,7 @@
         </w:tc>
         <w:tc>
           <w:tcPr>
-            <w:tcW w:w="8362" w:type="dxa"/>
+            <w:tcW w:w="8353" w:type="dxa"/>
           </w:tcPr>
           <w:p>
             <w:pPr>
@@ -2800,7 +2801,7 @@
       <w:tr>
         <w:tc>
           <w:tcPr>
-            <w:tcW w:w="988" w:type="dxa"/>
+            <w:tcW w:w="987" w:type="dxa"/>
             <w:shd w:val="clear" w:color="auto" w:fill="FFF2CC" w:themeFill="accent4" w:themeFillTint="33"/>
           </w:tcPr>
           <w:p>
@@ -2815,7 +2816,7 @@
         </w:tc>
         <w:tc>
           <w:tcPr>
-            <w:tcW w:w="8362" w:type="dxa"/>
+            <w:tcW w:w="8353" w:type="dxa"/>
             <w:shd w:val="clear" w:color="auto" w:fill="FFF2CC" w:themeFill="accent4" w:themeFillTint="33"/>
           </w:tcPr>
           <w:p>
@@ -2841,7 +2842,7 @@
         </w:trPr>
         <w:tc>
           <w:tcPr>
-            <w:tcW w:w="988" w:type="dxa"/>
+            <w:tcW w:w="987" w:type="dxa"/>
           </w:tcPr>
           <w:p>
             <w:pPr>
@@ -2855,7 +2856,7 @@
         </w:tc>
         <w:tc>
           <w:tcPr>
-            <w:tcW w:w="8362" w:type="dxa"/>
+            <w:tcW w:w="8353" w:type="dxa"/>
           </w:tcPr>
           <w:p>
             <w:pPr>
@@ -2881,7 +2882,7 @@
       <w:tr>
         <w:tc>
           <w:tcPr>
-            <w:tcW w:w="988" w:type="dxa"/>
+            <w:tcW w:w="987" w:type="dxa"/>
             <w:shd w:val="clear" w:color="auto" w:fill="E0C1FF"/>
           </w:tcPr>
           <w:p>
@@ -2895,7 +2896,7 @@
         </w:tc>
         <w:tc>
           <w:tcPr>
-            <w:tcW w:w="8362" w:type="dxa"/>
+            <w:tcW w:w="8353" w:type="dxa"/>
             <w:shd w:val="clear" w:color="auto" w:fill="E0C1FF"/>
           </w:tcPr>
           <w:p>
@@ -2918,7 +2919,7 @@
       <w:tr>
         <w:tc>
           <w:tcPr>
-            <w:tcW w:w="988" w:type="dxa"/>
+            <w:tcW w:w="987" w:type="dxa"/>
           </w:tcPr>
           <w:p>
             <w:r>
@@ -2928,7 +2929,7 @@
         </w:tc>
         <w:tc>
           <w:tcPr>
-            <w:tcW w:w="8362" w:type="dxa"/>
+            <w:tcW w:w="8353" w:type="dxa"/>
           </w:tcPr>
           <w:p>
             <w:pPr>
@@ -3000,7 +3001,7 @@
       <w:tr>
         <w:tc>
           <w:tcPr>
-            <w:tcW w:w="988" w:type="dxa"/>
+            <w:tcW w:w="987" w:type="dxa"/>
             <w:shd w:val="clear" w:color="auto" w:fill="FFF2CC" w:themeFill="accent4" w:themeFillTint="33"/>
           </w:tcPr>
           <w:p>
@@ -3015,7 +3016,7 @@
         </w:tc>
         <w:tc>
           <w:tcPr>
-            <w:tcW w:w="8362" w:type="dxa"/>
+            <w:tcW w:w="8353" w:type="dxa"/>
             <w:shd w:val="clear" w:color="auto" w:fill="FFF2CC" w:themeFill="accent4" w:themeFillTint="33"/>
           </w:tcPr>
           <w:p>
@@ -3038,7 +3039,7 @@
       <w:tr>
         <w:tc>
           <w:tcPr>
-            <w:tcW w:w="988" w:type="dxa"/>
+            <w:tcW w:w="987" w:type="dxa"/>
           </w:tcPr>
           <w:p>
             <w:pPr>
@@ -3052,7 +3053,7 @@
         </w:tc>
         <w:tc>
           <w:tcPr>
-            <w:tcW w:w="8362" w:type="dxa"/>
+            <w:tcW w:w="8353" w:type="dxa"/>
           </w:tcPr>
           <w:p>
             <w:pPr>
@@ -3078,7 +3079,7 @@
       <w:tr>
         <w:tc>
           <w:tcPr>
-            <w:tcW w:w="988" w:type="dxa"/>
+            <w:tcW w:w="987" w:type="dxa"/>
           </w:tcPr>
           <w:p>
             <w:r>
@@ -3088,7 +3089,7 @@
         </w:tc>
         <w:tc>
           <w:tcPr>
-            <w:tcW w:w="8362" w:type="dxa"/>
+            <w:tcW w:w="8353" w:type="dxa"/>
           </w:tcPr>
           <w:p>
             <w:pPr>
@@ -3120,19 +3121,33 @@
             </w:r>
             <w:r>
               <w:rPr>
-                <w:lang w:val="de-DE"/>
-              </w:rPr>
-              <w:t xml:space="preserve">Das war die </w:t>
-            </w:r>
-            <w:r>
-              <w:rPr>
-                <w:lang w:val="de-DE"/>
+                <w:lang w:val="en-US"/>
+              </w:rPr>
+              <w:t xml:space="preserve">Das war </w:t>
+            </w:r>
+            <w:proofErr w:type="gramStart"/>
+            <w:r>
+              <w:rPr>
+                <w:lang w:val="en-US"/>
+              </w:rPr>
+              <w:t>die</w:t>
+            </w:r>
+            <w:proofErr w:type="gramEnd"/>
+            <w:r>
+              <w:rPr>
+                <w:lang w:val="en-US"/>
+              </w:rPr>
+              <w:t xml:space="preserve"> </w:t>
+            </w:r>
+            <w:r>
+              <w:rPr>
+                <w:lang w:val="en-US"/>
               </w:rPr>
               <w:t>Spur</w:t>
             </w:r>
             <w:r>
               <w:rPr>
-                <w:lang w:val="de-DE"/>
+                <w:lang w:val="en-US"/>
               </w:rPr>
               <w:t xml:space="preserve">! </w:t>
             </w:r>
@@ -3154,7 +3169,7 @@
       <w:tr>
         <w:tc>
           <w:tcPr>
-            <w:tcW w:w="988" w:type="dxa"/>
+            <w:tcW w:w="987" w:type="dxa"/>
             <w:shd w:val="clear" w:color="auto" w:fill="FFF2CC" w:themeFill="accent4" w:themeFillTint="33"/>
           </w:tcPr>
           <w:p>
@@ -3169,7 +3184,7 @@
         </w:tc>
         <w:tc>
           <w:tcPr>
-            <w:tcW w:w="8362" w:type="dxa"/>
+            <w:tcW w:w="8353" w:type="dxa"/>
             <w:shd w:val="clear" w:color="auto" w:fill="FFF2CC" w:themeFill="accent4" w:themeFillTint="33"/>
           </w:tcPr>
           <w:p>
@@ -3215,7 +3230,7 @@
       <w:tr>
         <w:tc>
           <w:tcPr>
-            <w:tcW w:w="988" w:type="dxa"/>
+            <w:tcW w:w="987" w:type="dxa"/>
           </w:tcPr>
           <w:p>
             <w:pPr>
@@ -3229,7 +3244,7 @@
         </w:tc>
         <w:tc>
           <w:tcPr>
-            <w:tcW w:w="8362" w:type="dxa"/>
+            <w:tcW w:w="8353" w:type="dxa"/>
           </w:tcPr>
           <w:p>
             <w:pPr>
@@ -3255,7 +3270,7 @@
       <w:tr>
         <w:tc>
           <w:tcPr>
-            <w:tcW w:w="988" w:type="dxa"/>
+            <w:tcW w:w="987" w:type="dxa"/>
           </w:tcPr>
           <w:p>
             <w:r>
@@ -3265,7 +3280,7 @@
         </w:tc>
         <w:tc>
           <w:tcPr>
-            <w:tcW w:w="8362" w:type="dxa"/>
+            <w:tcW w:w="8353" w:type="dxa"/>
           </w:tcPr>
           <w:p>
             <w:pPr>
@@ -3309,7 +3324,7 @@
       <w:tr>
         <w:tc>
           <w:tcPr>
-            <w:tcW w:w="988" w:type="dxa"/>
+            <w:tcW w:w="987" w:type="dxa"/>
           </w:tcPr>
           <w:p>
             <w:r>
@@ -3319,7 +3334,7 @@
         </w:tc>
         <w:tc>
           <w:tcPr>
-            <w:tcW w:w="8362" w:type="dxa"/>
+            <w:tcW w:w="8353" w:type="dxa"/>
           </w:tcPr>
           <w:p>
             <w:pPr>
@@ -3427,7 +3442,7 @@
       <w:tr>
         <w:tc>
           <w:tcPr>
-            <w:tcW w:w="988" w:type="dxa"/>
+            <w:tcW w:w="987" w:type="dxa"/>
           </w:tcPr>
           <w:p>
             <w:r>
@@ -3437,7 +3452,7 @@
         </w:tc>
         <w:tc>
           <w:tcPr>
-            <w:tcW w:w="8362" w:type="dxa"/>
+            <w:tcW w:w="8353" w:type="dxa"/>
           </w:tcPr>
           <w:p>
             <w:r>
@@ -3452,7 +3467,7 @@
             </w:pPr>
             <w:r>
               <w:rPr>
-                <w:lang w:val="de-DE"/>
+                <w:lang w:val="en-US"/>
               </w:rPr>
               <w:br/>
             </w:r>
@@ -3506,7 +3521,7 @@
       <w:tr>
         <w:tc>
           <w:tcPr>
-            <w:tcW w:w="988" w:type="dxa"/>
+            <w:tcW w:w="987" w:type="dxa"/>
           </w:tcPr>
           <w:p>
             <w:r>
@@ -3516,7 +3531,7 @@
         </w:tc>
         <w:tc>
           <w:tcPr>
-            <w:tcW w:w="8362" w:type="dxa"/>
+            <w:tcW w:w="8353" w:type="dxa"/>
           </w:tcPr>
           <w:p>
             <w:pPr>
@@ -3589,7 +3604,7 @@
       <w:tr>
         <w:tc>
           <w:tcPr>
-            <w:tcW w:w="988" w:type="dxa"/>
+            <w:tcW w:w="987" w:type="dxa"/>
             <w:shd w:val="clear" w:color="auto" w:fill="7030A0"/>
           </w:tcPr>
           <w:p>
@@ -3604,7 +3619,7 @@
         </w:tc>
         <w:tc>
           <w:tcPr>
-            <w:tcW w:w="8362" w:type="dxa"/>
+            <w:tcW w:w="8353" w:type="dxa"/>
             <w:shd w:val="clear" w:color="auto" w:fill="7030A0"/>
           </w:tcPr>
           <w:p>
@@ -3628,7 +3643,7 @@
       <w:tr>
         <w:tc>
           <w:tcPr>
-            <w:tcW w:w="988" w:type="dxa"/>
+            <w:tcW w:w="987" w:type="dxa"/>
             <w:shd w:val="clear" w:color="auto" w:fill="8BFFFF"/>
           </w:tcPr>
           <w:p>
@@ -3643,7 +3658,7 @@
         </w:tc>
         <w:tc>
           <w:tcPr>
-            <w:tcW w:w="8362" w:type="dxa"/>
+            <w:tcW w:w="8353" w:type="dxa"/>
             <w:shd w:val="clear" w:color="auto" w:fill="8BFFFF"/>
           </w:tcPr>
           <w:p>
@@ -3659,7 +3674,7 @@
       <w:tr>
         <w:tc>
           <w:tcPr>
-            <w:tcW w:w="988" w:type="dxa"/>
+            <w:tcW w:w="987" w:type="dxa"/>
             <w:shd w:val="clear" w:color="auto" w:fill="FFF2CC" w:themeFill="accent4" w:themeFillTint="33"/>
           </w:tcPr>
           <w:p>
@@ -3674,7 +3689,7 @@
         </w:tc>
         <w:tc>
           <w:tcPr>
-            <w:tcW w:w="8362" w:type="dxa"/>
+            <w:tcW w:w="8353" w:type="dxa"/>
             <w:shd w:val="clear" w:color="auto" w:fill="FFF2CC" w:themeFill="accent4" w:themeFillTint="33"/>
           </w:tcPr>
           <w:p>
@@ -3708,7 +3723,7 @@
       <w:tr>
         <w:tc>
           <w:tcPr>
-            <w:tcW w:w="988" w:type="dxa"/>
+            <w:tcW w:w="987" w:type="dxa"/>
             <w:shd w:val="clear" w:color="auto" w:fill="FFF2CC" w:themeFill="accent4" w:themeFillTint="33"/>
           </w:tcPr>
           <w:p>
@@ -3723,7 +3738,7 @@
         </w:tc>
         <w:tc>
           <w:tcPr>
-            <w:tcW w:w="8362" w:type="dxa"/>
+            <w:tcW w:w="8353" w:type="dxa"/>
             <w:shd w:val="clear" w:color="auto" w:fill="FFF2CC" w:themeFill="accent4" w:themeFillTint="33"/>
           </w:tcPr>
           <w:p>
@@ -3747,15 +3762,41 @@
       <w:tr>
         <w:tc>
           <w:tcPr>
-            <w:tcW w:w="988" w:type="dxa"/>
+            <w:tcW w:w="987" w:type="dxa"/>
             <w:shd w:val="clear" w:color="auto" w:fill="FFFFFF" w:themeFill="background1"/>
           </w:tcPr>
           <w:p>
             <w:pPr>
               <w:rPr>
-                <w:i/>
-                <w:iCs/>
-                <w:lang w:val="de-DE"/>
+                <w:lang w:val="en-US"/>
+              </w:rPr>
+            </w:pPr>
+          </w:p>
+        </w:tc>
+        <w:tc>
+          <w:tcPr>
+            <w:tcW w:w="8353" w:type="dxa"/>
+            <w:shd w:val="clear" w:color="auto" w:fill="FFFFFF" w:themeFill="background1"/>
+          </w:tcPr>
+          <w:p>
+            <w:pPr>
+              <w:rPr>
+                <w:lang w:val="en-US"/>
+              </w:rPr>
+            </w:pPr>
+          </w:p>
+        </w:tc>
+      </w:tr>
+      <w:tr>
+        <w:tc>
+          <w:tcPr>
+            <w:tcW w:w="987" w:type="dxa"/>
+            <w:shd w:val="clear" w:color="auto" w:fill="FFFFFF" w:themeFill="background1"/>
+          </w:tcPr>
+          <w:p>
+            <w:pPr>
+              <w:rPr>
+                <w:lang w:val="en-US"/>
               </w:rPr>
             </w:pPr>
             <w:r>
@@ -3765,15 +3806,12 @@
         </w:tc>
         <w:tc>
           <w:tcPr>
-            <w:tcW w:w="8362" w:type="dxa"/>
+            <w:tcW w:w="8353" w:type="dxa"/>
             <w:shd w:val="clear" w:color="auto" w:fill="FFFFFF" w:themeFill="background1"/>
           </w:tcPr>
           <w:p>
             <w:r>
-              <w:t>X or A to start the level</w:t>
-            </w:r>
-            <w:r>
-              <w:t>.</w:t>
+              <w:t>X or A to start the level.</w:t>
             </w:r>
           </w:p>
           <w:p>
@@ -3805,155 +3843,125 @@
           <w:p>
             <w:pPr>
               <w:rPr>
-                <w:i/>
-                <w:iCs/>
-                <w:lang w:val="de-DE"/>
-              </w:rPr>
-            </w:pPr>
-          </w:p>
-        </w:tc>
-      </w:tr>
-      <w:tr>
-        <w:tc>
-          <w:tcPr>
-            <w:tcW w:w="988" w:type="dxa"/>
+                <w:lang w:val="de-DE"/>
+              </w:rPr>
+            </w:pPr>
+          </w:p>
+        </w:tc>
+      </w:tr>
+      <w:tr>
+        <w:tc>
+          <w:tcPr>
+            <w:tcW w:w="987" w:type="dxa"/>
             <w:shd w:val="clear" w:color="auto" w:fill="FFFFFF" w:themeFill="background1"/>
           </w:tcPr>
           <w:p>
-            <w:pPr>
+            <w:r>
               <w:rPr>
                 <w:lang w:val="en-US"/>
               </w:rPr>
-            </w:pPr>
+              <w:t>31</w:t>
+            </w:r>
+          </w:p>
+        </w:tc>
+        <w:tc>
+          <w:tcPr>
+            <w:tcW w:w="8353" w:type="dxa"/>
+            <w:shd w:val="clear" w:color="auto" w:fill="FFFFFF" w:themeFill="background1"/>
+          </w:tcPr>
+          <w:p>
+            <w:r>
+              <w:t>Y or B to in between choose tracks.</w:t>
+            </w:r>
+          </w:p>
+          <w:p/>
+          <w:p>
+            <w:pPr>
+              <w:rPr>
+                <w:lang w:val="de-DE"/>
+              </w:rPr>
+            </w:pPr>
+            <w:r>
+              <w:rPr>
+                <w:lang w:val="de-DE"/>
+              </w:rPr>
+              <w:t>Y oder B, um zwischen den Spuren zu w</w:t>
+            </w:r>
+            <w:r>
+              <w:rPr>
+                <w:lang w:val="de-DE"/>
+              </w:rPr>
+              <w:t>ählen.</w:t>
+            </w:r>
+          </w:p>
+        </w:tc>
+      </w:tr>
+      <w:tr>
+        <w:tc>
+          <w:tcPr>
+            <w:tcW w:w="987" w:type="dxa"/>
+            <w:shd w:val="clear" w:color="auto" w:fill="FFFFFF" w:themeFill="background1"/>
+          </w:tcPr>
+          <w:p>
             <w:r>
               <w:rPr>
                 <w:lang w:val="en-US"/>
               </w:rPr>
-              <w:t>31</w:t>
-            </w:r>
-          </w:p>
-        </w:tc>
-        <w:tc>
-          <w:tcPr>
-            <w:tcW w:w="8362" w:type="dxa"/>
+              <w:t>32</w:t>
+            </w:r>
+          </w:p>
+        </w:tc>
+        <w:tc>
+          <w:tcPr>
+            <w:tcW w:w="8353" w:type="dxa"/>
             <w:shd w:val="clear" w:color="auto" w:fill="FFFFFF" w:themeFill="background1"/>
           </w:tcPr>
           <w:p>
             <w:r>
-              <w:t>Y or B to in between choose tracks</w:t>
-            </w:r>
-            <w:r>
-              <w:t>.</w:t>
+              <w:t>Push the j</w:t>
+            </w:r>
+            <w:r>
+              <w:t xml:space="preserve">oystick </w:t>
+            </w:r>
+            <w:r>
+              <w:t>forward to fly.</w:t>
+            </w:r>
+            <w:r>
+              <w:t xml:space="preserve"> </w:t>
             </w:r>
           </w:p>
           <w:p/>
           <w:p>
             <w:pPr>
               <w:rPr>
-                <w:lang w:val="de-DE"/>
-              </w:rPr>
-            </w:pPr>
-            <w:r>
-              <w:rPr>
-                <w:lang w:val="de-DE"/>
-              </w:rPr>
-              <w:t>Y oder B, um zwischen den Spuren zu w</w:t>
-            </w:r>
-            <w:r>
-              <w:rPr>
-                <w:lang w:val="de-DE"/>
-              </w:rPr>
-              <w:t>ählen.</w:t>
-            </w:r>
-          </w:p>
-        </w:tc>
-      </w:tr>
-      <w:tr>
-        <w:tc>
-          <w:tcPr>
-            <w:tcW w:w="988" w:type="dxa"/>
+                <w:color w:val="00B050"/>
+                <w:lang w:val="de-DE"/>
+              </w:rPr>
+            </w:pPr>
+            <w:r>
+              <w:rPr>
+                <w:lang w:val="de-DE"/>
+              </w:rPr>
+              <w:t>Bewege den Joystick nach vorne, um zu fliegen.</w:t>
+            </w:r>
+          </w:p>
+        </w:tc>
+      </w:tr>
+      <w:tr>
+        <w:tc>
+          <w:tcPr>
+            <w:tcW w:w="987" w:type="dxa"/>
             <w:shd w:val="clear" w:color="auto" w:fill="FFFFFF" w:themeFill="background1"/>
           </w:tcPr>
           <w:p>
             <w:r>
-              <w:rPr>
-                <w:lang w:val="en-US"/>
-              </w:rPr>
-              <w:t>32</w:t>
-            </w:r>
-          </w:p>
-        </w:tc>
-        <w:tc>
-          <w:tcPr>
-            <w:tcW w:w="8362" w:type="dxa"/>
-            <w:shd w:val="clear" w:color="auto" w:fill="FFFFFF" w:themeFill="background1"/>
-          </w:tcPr>
-          <w:p>
-            <w:r>
-              <w:t>Push the j</w:t>
-            </w:r>
-            <w:r>
-              <w:t xml:space="preserve">oystick </w:t>
-            </w:r>
-            <w:r>
-              <w:t>forward to fly.</w:t>
-            </w:r>
-            <w:r>
-              <w:t xml:space="preserve"> </w:t>
-            </w:r>
-          </w:p>
-          <w:p/>
-          <w:p>
-            <w:pPr>
-              <w:rPr>
-                <w:lang w:val="de-DE"/>
-              </w:rPr>
-            </w:pPr>
-            <w:r>
-              <w:rPr>
-                <w:lang w:val="de-DE"/>
-              </w:rPr>
-              <w:t>Bewege den Joystick nach vorne</w:t>
-            </w:r>
-            <w:r>
-              <w:rPr>
-                <w:lang w:val="de-DE"/>
-              </w:rPr>
-              <w:t xml:space="preserve">, um </w:t>
-            </w:r>
-            <w:r>
-              <w:rPr>
-                <w:lang w:val="de-DE"/>
-              </w:rPr>
-              <w:t>zu fliegen</w:t>
-            </w:r>
-            <w:r>
-              <w:rPr>
-                <w:lang w:val="de-DE"/>
-              </w:rPr>
-              <w:t>.</w:t>
-            </w:r>
-          </w:p>
-        </w:tc>
-      </w:tr>
-      <w:tr>
-        <w:tc>
-          <w:tcPr>
-            <w:tcW w:w="988" w:type="dxa"/>
-            <w:shd w:val="clear" w:color="auto" w:fill="FFFFFF" w:themeFill="background1"/>
-          </w:tcPr>
-          <w:p>
-            <w:r>
-              <w:t>3</w:t>
-            </w:r>
-            <w:r>
-              <w:t>3</w:t>
-            </w:r>
-          </w:p>
-        </w:tc>
-        <w:tc>
-          <w:tcPr>
-            <w:tcW w:w="8362" w:type="dxa"/>
+              <w:t>33</w:t>
+            </w:r>
+          </w:p>
+        </w:tc>
+        <w:tc>
+          <w:tcPr>
+            <w:tcW w:w="8353" w:type="dxa"/>
             <w:shd w:val="clear" w:color="auto" w:fill="FFFFFF" w:themeFill="background1"/>
           </w:tcPr>
           <w:p>
@@ -3989,7 +3997,6 @@
           <w:p>
             <w:pPr>
               <w:rPr>
-                <w:color w:val="00B050"/>
                 <w:lang w:val="de-DE"/>
               </w:rPr>
             </w:pPr>
@@ -4013,7 +4020,7 @@
       <w:tr>
         <w:tc>
           <w:tcPr>
-            <w:tcW w:w="988" w:type="dxa"/>
+            <w:tcW w:w="987" w:type="dxa"/>
             <w:shd w:val="clear" w:color="auto" w:fill="FFFFFF" w:themeFill="background1"/>
           </w:tcPr>
           <w:p>
@@ -4024,7 +4031,7 @@
         </w:tc>
         <w:tc>
           <w:tcPr>
-            <w:tcW w:w="8362" w:type="dxa"/>
+            <w:tcW w:w="8353" w:type="dxa"/>
             <w:shd w:val="clear" w:color="auto" w:fill="FFFFFF" w:themeFill="background1"/>
           </w:tcPr>
           <w:p>
@@ -4071,7 +4078,7 @@
       <w:tr>
         <w:tc>
           <w:tcPr>
-            <w:tcW w:w="988" w:type="dxa"/>
+            <w:tcW w:w="987" w:type="dxa"/>
             <w:shd w:val="clear" w:color="auto" w:fill="FFFFFF" w:themeFill="background1"/>
           </w:tcPr>
           <w:p>
@@ -4083,24 +4090,16 @@
         </w:tc>
         <w:tc>
           <w:tcPr>
-            <w:tcW w:w="8362" w:type="dxa"/>
+            <w:tcW w:w="8353" w:type="dxa"/>
             <w:shd w:val="clear" w:color="auto" w:fill="FFFFFF" w:themeFill="background1"/>
           </w:tcPr>
           <w:p>
             <w:r>
-              <w:t xml:space="preserve">Push the menu button to </w:t>
-            </w:r>
-            <w:r>
-              <w:t>open</w:t>
-            </w:r>
-            <w:r>
-              <w:t xml:space="preserve"> the </w:t>
-            </w:r>
-            <w:proofErr w:type="gramStart"/>
-            <w:r>
-              <w:t>menu</w:t>
-            </w:r>
-            <w:proofErr w:type="gramEnd"/>
+              <w:t>With</w:t>
+            </w:r>
+            <w:r>
+              <w:t xml:space="preserve"> the home button to set yourself in position again.</w:t>
+            </w:r>
           </w:p>
           <w:p/>
           <w:p>
@@ -4113,34 +4112,15 @@
               <w:rPr>
                 <w:lang w:val="de-DE"/>
               </w:rPr>
-              <w:t xml:space="preserve">Drücke den Menu </w:t>
-            </w:r>
-            <w:r>
-              <w:rPr>
-                <w:lang w:val="de-DE"/>
-              </w:rPr>
-              <w:t>Knopf</w:t>
-            </w:r>
-            <w:r>
-              <w:rPr>
-                <w:lang w:val="de-DE"/>
-              </w:rPr>
-              <w:t>, u</w:t>
-            </w:r>
-            <w:r>
-              <w:rPr>
-                <w:lang w:val="de-DE"/>
-              </w:rPr>
-              <w:t>m das Menu zu öffnen.</w:t>
-            </w:r>
-          </w:p>
-        </w:tc>
-      </w:tr>
-      <w:tr>
-        <w:tc>
-          <w:tcPr>
-            <w:tcW w:w="988" w:type="dxa"/>
-            <w:shd w:val="clear" w:color="auto" w:fill="FFFFFF" w:themeFill="background1"/>
+              <w:t>Mit dem Homebutton kannst Du Dich richtig positionieren.</w:t>
+            </w:r>
+          </w:p>
+        </w:tc>
+      </w:tr>
+      <w:tr>
+        <w:tc>
+          <w:tcPr>
+            <w:tcW w:w="987" w:type="dxa"/>
           </w:tcPr>
           <w:p>
             <w:r>
@@ -4150,48 +4130,87 @@
         </w:tc>
         <w:tc>
           <w:tcPr>
-            <w:tcW w:w="8362" w:type="dxa"/>
-            <w:shd w:val="clear" w:color="auto" w:fill="FFFFFF" w:themeFill="background1"/>
-          </w:tcPr>
-          <w:p>
-            <w:pPr>
-              <w:rPr>
-                <w:lang w:val="de-DE"/>
-              </w:rPr>
-            </w:pPr>
-            <w:r>
-              <w:t>Push the home button to set yourself in position again.</w:t>
-            </w:r>
-            <w:r>
+            <w:tcW w:w="8353" w:type="dxa"/>
+          </w:tcPr>
+          <w:p>
+            <w:r>
+              <w:t>Push the menu button to open the menu.</w:t>
+            </w:r>
+          </w:p>
+          <w:p>
+            <w:pPr>
+              <w:rPr>
+                <w:lang w:val="de-DE"/>
+              </w:rPr>
+            </w:pPr>
+            <w:r>
+              <w:rPr>
+                <w:lang w:val="de-DE"/>
+              </w:rPr>
               <w:br/>
             </w:r>
             <w:r>
+              <w:rPr>
+                <w:lang w:val="de-DE"/>
+              </w:rPr>
               <w:br/>
             </w:r>
             <w:r>
               <w:rPr>
                 <w:lang w:val="de-DE"/>
               </w:rPr>
-              <w:t xml:space="preserve">Drücke den Home Knopf, um </w:t>
-            </w:r>
-            <w:r>
-              <w:rPr>
-                <w:lang w:val="de-DE"/>
-              </w:rPr>
-              <w:t>Dich</w:t>
-            </w:r>
-            <w:r>
-              <w:rPr>
-                <w:lang w:val="de-DE"/>
-              </w:rPr>
-              <w:t xml:space="preserve"> </w:t>
-            </w:r>
-            <w:r>
-              <w:rPr>
-                <w:lang w:val="de-DE"/>
-              </w:rPr>
-              <w:t>richtig zu positionieren.</w:t>
-            </w:r>
+              <w:t xml:space="preserve">Drücke den </w:t>
+            </w:r>
+            <w:r>
+              <w:rPr>
+                <w:lang w:val="de-DE"/>
+              </w:rPr>
+              <w:t>Menu Knopf</w:t>
+            </w:r>
+            <w:r>
+              <w:rPr>
+                <w:lang w:val="de-DE"/>
+              </w:rPr>
+              <w:t xml:space="preserve">, um </w:t>
+            </w:r>
+            <w:r>
+              <w:rPr>
+                <w:lang w:val="de-DE"/>
+              </w:rPr>
+              <w:t>das Menu zu öffnen</w:t>
+            </w:r>
+            <w:r>
+              <w:rPr>
+                <w:lang w:val="de-DE"/>
+              </w:rPr>
+              <w:t>.</w:t>
+            </w:r>
+          </w:p>
+        </w:tc>
+      </w:tr>
+      <w:tr>
+        <w:tc>
+          <w:tcPr>
+            <w:tcW w:w="987" w:type="dxa"/>
+          </w:tcPr>
+          <w:p>
+            <w:pPr>
+              <w:rPr>
+                <w:lang w:val="de-DE"/>
+              </w:rPr>
+            </w:pPr>
+          </w:p>
+        </w:tc>
+        <w:tc>
+          <w:tcPr>
+            <w:tcW w:w="8353" w:type="dxa"/>
+          </w:tcPr>
+          <w:p>
+            <w:pPr>
+              <w:rPr>
+                <w:lang w:val="de-DE"/>
+              </w:rPr>
+            </w:pPr>
           </w:p>
         </w:tc>
       </w:tr>
